--- a/Setlist_1/Shake It Off.docx
+++ b/Setlist_1/Shake It Off.docx
@@ -289,183 +289,304 @@
       <w:pPr>
         <w:spacing w:after="0"/>
       </w:pPr>
-      <w:r>
-        <w:t xml:space="preserve">  </w:t>
-      </w:r>
-    </w:p>
-    <w:p>
-      <w:pPr>
-        <w:spacing w:after="0"/>
-      </w:pPr>
-      <w:r>
+    </w:p>
+    <w:p>
+      <w:pPr>
+        <w:spacing w:after="0"/>
+        <w:rPr>
+          <w:b/>
+        </w:rPr>
+      </w:pPr>
+      <w:r>
+        <w:rPr>
+          <w:b/>
+        </w:rPr>
+        <w:t xml:space="preserve">Chorus: </w:t>
+      </w:r>
+      <w:r>
+        <w:rPr>
+          <w:b/>
+        </w:rPr>
+        <w:t xml:space="preserve"> </w:t>
+      </w:r>
+    </w:p>
+    <w:p>
+      <w:pPr>
+        <w:spacing w:after="0"/>
+        <w:rPr>
+          <w:b/>
+        </w:rPr>
+      </w:pPr>
+      <w:r>
+        <w:rPr>
+          <w:b/>
+        </w:rPr>
         <w:t xml:space="preserve">          Am</w:t>
       </w:r>
     </w:p>
     <w:p>
       <w:pPr>
         <w:spacing w:after="0"/>
-      </w:pPr>
-      <w:r>
+        <w:rPr>
+          <w:b/>
+        </w:rPr>
+      </w:pPr>
+      <w:r>
+        <w:rPr>
+          <w:b/>
+        </w:rPr>
         <w:t xml:space="preserve">Cause the players </w:t>
       </w:r>
       <w:proofErr w:type="spellStart"/>
       <w:r>
+        <w:rPr>
+          <w:b/>
+        </w:rPr>
         <w:t>gonna</w:t>
       </w:r>
       <w:proofErr w:type="spellEnd"/>
       <w:r>
+        <w:rPr>
+          <w:b/>
+        </w:rPr>
         <w:t xml:space="preserve"> play, play, play, play, play</w:t>
       </w:r>
     </w:p>
     <w:p>
       <w:pPr>
         <w:spacing w:after="0"/>
-      </w:pPr>
-      <w:r>
+        <w:rPr>
+          <w:b/>
+        </w:rPr>
+      </w:pPr>
+      <w:r>
+        <w:rPr>
+          <w:b/>
+        </w:rPr>
         <w:t xml:space="preserve">        C</w:t>
       </w:r>
     </w:p>
     <w:p>
       <w:pPr>
         <w:spacing w:after="0"/>
-      </w:pPr>
-      <w:r>
+        <w:rPr>
+          <w:b/>
+        </w:rPr>
+      </w:pPr>
+      <w:r>
+        <w:rPr>
+          <w:b/>
+        </w:rPr>
         <w:t xml:space="preserve">And the haters </w:t>
       </w:r>
       <w:proofErr w:type="spellStart"/>
       <w:r>
+        <w:rPr>
+          <w:b/>
+        </w:rPr>
         <w:t>gonna</w:t>
       </w:r>
       <w:proofErr w:type="spellEnd"/>
       <w:r>
+        <w:rPr>
+          <w:b/>
+        </w:rPr>
         <w:t xml:space="preserve"> hate, hate, hate, hate, hate baby</w:t>
       </w:r>
     </w:p>
     <w:p>
       <w:pPr>
         <w:spacing w:after="0"/>
-      </w:pPr>
-      <w:r>
+        <w:rPr>
+          <w:b/>
+        </w:rPr>
+      </w:pPr>
+      <w:r>
+        <w:rPr>
+          <w:b/>
+        </w:rPr>
         <w:t xml:space="preserve">G              </w:t>
       </w:r>
     </w:p>
     <w:p>
       <w:pPr>
         <w:spacing w:after="0"/>
-      </w:pPr>
-      <w:r>
+        <w:rPr>
+          <w:b/>
+        </w:rPr>
+      </w:pPr>
+      <w:r>
+        <w:rPr>
+          <w:b/>
+        </w:rPr>
         <w:t xml:space="preserve">I'm just </w:t>
       </w:r>
       <w:proofErr w:type="spellStart"/>
       <w:r>
+        <w:rPr>
+          <w:b/>
+        </w:rPr>
         <w:t>gonna</w:t>
       </w:r>
       <w:proofErr w:type="spellEnd"/>
       <w:r>
+        <w:rPr>
+          <w:b/>
+        </w:rPr>
         <w:t xml:space="preserve"> shake, shake, shake, shake, shake</w:t>
       </w:r>
     </w:p>
     <w:p>
       <w:pPr>
         <w:spacing w:after="0"/>
-      </w:pPr>
-      <w:r>
-        <w:t>Shake it off, I shake it off</w:t>
-      </w:r>
-    </w:p>
-    <w:p>
-      <w:pPr>
-        <w:spacing w:after="0"/>
-      </w:pPr>
-      <w:r>
-        <w:t xml:space="preserve"> </w:t>
-      </w:r>
-    </w:p>
-    <w:p>
-      <w:pPr>
-        <w:spacing w:after="0"/>
-      </w:pPr>
-      <w:r>
-        <w:t xml:space="preserve"> </w:t>
-      </w:r>
-    </w:p>
-    <w:p>
-      <w:pPr>
-        <w:spacing w:after="0"/>
-      </w:pPr>
-      <w:r>
+        <w:rPr>
+          <w:b/>
+        </w:rPr>
+      </w:pPr>
+      <w:r>
+        <w:rPr>
+          <w:b/>
+        </w:rPr>
+        <w:t xml:space="preserve">Shake it off, I shake it off </w:t>
+      </w:r>
+    </w:p>
+    <w:p>
+      <w:pPr>
+        <w:spacing w:after="0"/>
+        <w:rPr>
+          <w:b/>
+        </w:rPr>
+      </w:pPr>
+      <w:r>
+        <w:rPr>
+          <w:b/>
+        </w:rPr>
         <w:t xml:space="preserve">      Am</w:t>
       </w:r>
     </w:p>
     <w:p>
       <w:pPr>
         <w:spacing w:after="0"/>
-      </w:pPr>
-      <w:r>
+        <w:rPr>
+          <w:b/>
+        </w:rPr>
+      </w:pPr>
+      <w:r>
+        <w:rPr>
+          <w:b/>
+        </w:rPr>
         <w:t xml:space="preserve">Heart breakers </w:t>
       </w:r>
       <w:proofErr w:type="spellStart"/>
       <w:r>
+        <w:rPr>
+          <w:b/>
+        </w:rPr>
         <w:t>gonna</w:t>
       </w:r>
       <w:proofErr w:type="spellEnd"/>
       <w:r>
+        <w:rPr>
+          <w:b/>
+        </w:rPr>
         <w:t xml:space="preserve"> break, break, break, break, break</w:t>
       </w:r>
     </w:p>
     <w:p>
       <w:pPr>
         <w:spacing w:after="0"/>
-      </w:pPr>
-      <w:r>
+        <w:rPr>
+          <w:b/>
+        </w:rPr>
+      </w:pPr>
+      <w:r>
+        <w:rPr>
+          <w:b/>
+        </w:rPr>
         <w:t xml:space="preserve">        C</w:t>
       </w:r>
     </w:p>
     <w:p>
       <w:pPr>
         <w:spacing w:after="0"/>
-      </w:pPr>
-      <w:r>
+        <w:rPr>
+          <w:b/>
+        </w:rPr>
+      </w:pPr>
+      <w:r>
+        <w:rPr>
+          <w:b/>
+        </w:rPr>
         <w:t xml:space="preserve">And the fakers </w:t>
       </w:r>
       <w:proofErr w:type="spellStart"/>
       <w:r>
+        <w:rPr>
+          <w:b/>
+        </w:rPr>
         <w:t>gonna</w:t>
       </w:r>
       <w:proofErr w:type="spellEnd"/>
       <w:r>
+        <w:rPr>
+          <w:b/>
+        </w:rPr>
         <w:t xml:space="preserve"> fake, fake, fake, fake, fake baby</w:t>
       </w:r>
     </w:p>
     <w:p>
       <w:pPr>
         <w:spacing w:after="0"/>
-      </w:pPr>
-      <w:r>
+        <w:rPr>
+          <w:b/>
+        </w:rPr>
+      </w:pPr>
+      <w:r>
+        <w:rPr>
+          <w:b/>
+        </w:rPr>
         <w:t>G</w:t>
       </w:r>
     </w:p>
     <w:p>
       <w:pPr>
         <w:spacing w:after="0"/>
-      </w:pPr>
-      <w:r>
+        <w:rPr>
+          <w:b/>
+        </w:rPr>
+      </w:pPr>
+      <w:r>
+        <w:rPr>
+          <w:b/>
+        </w:rPr>
         <w:t xml:space="preserve">I'm just </w:t>
       </w:r>
       <w:proofErr w:type="spellStart"/>
       <w:r>
+        <w:rPr>
+          <w:b/>
+        </w:rPr>
         <w:t>gonna</w:t>
       </w:r>
       <w:proofErr w:type="spellEnd"/>
       <w:r>
+        <w:rPr>
+          <w:b/>
+        </w:rPr>
         <w:t xml:space="preserve"> shake, shake, shake, shake, shake</w:t>
       </w:r>
     </w:p>
     <w:p>
       <w:pPr>
         <w:spacing w:after="0"/>
-      </w:pPr>
-      <w:r>
+        <w:rPr>
+          <w:b/>
+        </w:rPr>
+      </w:pPr>
+      <w:r>
+        <w:rPr>
+          <w:b/>
+        </w:rPr>
         <w:t>Shake it off, I shake it off</w:t>
       </w:r>
     </w:p>
@@ -611,6 +732,118 @@
         <w:spacing w:after="0"/>
       </w:pPr>
       <w:r>
+        <w:t xml:space="preserve">            Am</w:t>
+      </w:r>
+    </w:p>
+    <w:p>
+      <w:pPr>
+        <w:spacing w:after="0"/>
+      </w:pPr>
+      <w:r>
+        <w:t xml:space="preserve">But I keep </w:t>
+      </w:r>
+      <w:proofErr w:type="spellStart"/>
+      <w:r>
+        <w:t>cruisin</w:t>
+      </w:r>
+      <w:proofErr w:type="spellEnd"/>
+      <w:r>
+        <w:t xml:space="preserve">' </w:t>
+      </w:r>
+    </w:p>
+    <w:p>
+      <w:pPr>
+        <w:spacing w:after="0"/>
+      </w:pPr>
+      <w:r>
+        <w:t xml:space="preserve">                      C</w:t>
+      </w:r>
+    </w:p>
+    <w:p>
+      <w:pPr>
+        <w:spacing w:after="0"/>
+      </w:pPr>
+      <w:r>
+        <w:t xml:space="preserve">Can't stop won't stop </w:t>
+      </w:r>
+      <w:proofErr w:type="spellStart"/>
+      <w:r>
+        <w:t>groovin</w:t>
+      </w:r>
+      <w:proofErr w:type="spellEnd"/>
+      <w:r>
+        <w:t>'</w:t>
+      </w:r>
+    </w:p>
+    <w:p>
+      <w:pPr>
+        <w:spacing w:after="0"/>
+      </w:pPr>
+      <w:r>
+        <w:t xml:space="preserve">                     G</w:t>
+      </w:r>
+    </w:p>
+    <w:p>
+      <w:pPr>
+        <w:spacing w:after="0"/>
+      </w:pPr>
+      <w:r>
+        <w:t>It's like I got this music in my mind</w:t>
+      </w:r>
+    </w:p>
+    <w:p>
+      <w:pPr>
+        <w:spacing w:after="0"/>
+      </w:pPr>
+      <w:r>
+        <w:t xml:space="preserve">       D      </w:t>
+      </w:r>
+    </w:p>
+    <w:p>
+      <w:pPr>
+        <w:spacing w:after="0"/>
+      </w:pPr>
+      <w:r>
+        <w:t xml:space="preserve">Saying it's </w:t>
+      </w:r>
+      <w:proofErr w:type="spellStart"/>
+      <w:r>
+        <w:t>gonna</w:t>
+      </w:r>
+      <w:proofErr w:type="spellEnd"/>
+      <w:r>
+        <w:t xml:space="preserve"> be alright</w:t>
+      </w:r>
+    </w:p>
+    <w:p>
+      <w:pPr>
+        <w:spacing w:after="0"/>
+      </w:pPr>
+      <w:r>
+        <w:t xml:space="preserve"> </w:t>
+      </w:r>
+    </w:p>
+    <w:p>
+      <w:pPr>
+        <w:spacing w:after="0"/>
+        <w:rPr>
+          <w:b/>
+          <w:i/>
+        </w:rPr>
+      </w:pPr>
+      <w:r>
+        <w:rPr>
+          <w:b/>
+          <w:i/>
+        </w:rPr>
+        <w:t>Chorus</w:t>
+      </w:r>
+    </w:p>
+    <w:p>
+      <w:pPr>
+        <w:spacing w:after="0"/>
+      </w:pPr>
+      <w:r>
         <w:t xml:space="preserve">  </w:t>
       </w:r>
     </w:p>
@@ -619,1086 +852,223 @@
         <w:spacing w:after="0"/>
       </w:pPr>
       <w:r>
-        <w:t xml:space="preserve">           Am</w:t>
-      </w:r>
-    </w:p>
-    <w:p>
-      <w:pPr>
-        <w:spacing w:after="0"/>
-      </w:pPr>
-      <w:r>
-        <w:t xml:space="preserve">But I keep </w:t>
-      </w:r>
-      <w:proofErr w:type="spellStart"/>
-      <w:r>
-        <w:t>cruisin</w:t>
-      </w:r>
-      <w:proofErr w:type="spellEnd"/>
-      <w:r>
-        <w:t xml:space="preserve">' </w:t>
+        <w:t xml:space="preserve">Hey, hey, hey, just think </w:t>
+      </w:r>
+    </w:p>
+    <w:p>
+      <w:pPr>
+        <w:spacing w:after="0"/>
+      </w:pPr>
+      <w:r>
+        <w:t xml:space="preserve">While you've been </w:t>
+      </w:r>
+      <w:proofErr w:type="spellStart"/>
+      <w:r>
+        <w:t>gettin</w:t>
+      </w:r>
+      <w:proofErr w:type="spellEnd"/>
+      <w:r>
+        <w:t>' down and out</w:t>
+      </w:r>
+    </w:p>
+    <w:p>
+      <w:pPr>
+        <w:spacing w:after="0"/>
+      </w:pPr>
+      <w:r>
+        <w:t>About the liars and dirty, dirty cheats of the world</w:t>
+      </w:r>
+    </w:p>
+    <w:p>
+      <w:pPr>
+        <w:spacing w:after="0"/>
+      </w:pPr>
+      <w:r>
+        <w:t xml:space="preserve">You could've been </w:t>
+      </w:r>
+      <w:proofErr w:type="spellStart"/>
+      <w:r>
+        <w:t>gettin</w:t>
+      </w:r>
+      <w:proofErr w:type="spellEnd"/>
+      <w:r>
+        <w:t>' down to this sick beat</w:t>
+      </w:r>
+    </w:p>
+    <w:p>
+      <w:pPr>
+        <w:spacing w:after="0"/>
+      </w:pPr>
+      <w:r>
+        <w:t xml:space="preserve">  </w:t>
+      </w:r>
+    </w:p>
+    <w:p>
+      <w:pPr>
+        <w:spacing w:after="0"/>
+      </w:pPr>
+      <w:r>
+        <w:t>Am                    C</w:t>
+      </w:r>
+    </w:p>
+    <w:p>
+      <w:pPr>
+        <w:spacing w:after="0"/>
+      </w:pPr>
+      <w:r>
+        <w:t>My ex man brought his new girlfriend</w:t>
+      </w:r>
+    </w:p>
+    <w:p>
+      <w:pPr>
+        <w:spacing w:after="0"/>
+      </w:pPr>
+      <w:r>
+        <w:t xml:space="preserve">            G</w:t>
+      </w:r>
+    </w:p>
+    <w:p>
+      <w:pPr>
+        <w:spacing w:after="0"/>
+      </w:pPr>
+      <w:r>
+        <w:t>She's like "Oh my God"</w:t>
+      </w:r>
+    </w:p>
+    <w:p>
+      <w:pPr>
+        <w:spacing w:after="0"/>
+      </w:pPr>
+      <w:r>
+        <w:t>G</w:t>
+      </w:r>
+    </w:p>
+    <w:p>
+      <w:pPr>
+        <w:spacing w:after="0"/>
+      </w:pPr>
+      <w:r>
+        <w:t xml:space="preserve">I 'm just </w:t>
+      </w:r>
+      <w:proofErr w:type="spellStart"/>
+      <w:r>
+        <w:t>gonna</w:t>
+      </w:r>
+      <w:proofErr w:type="spellEnd"/>
+      <w:r>
+        <w:t xml:space="preserve"> shake it</w:t>
+      </w:r>
+    </w:p>
+    <w:p>
+      <w:pPr>
+        <w:spacing w:after="0"/>
+      </w:pPr>
+      <w:r>
+        <w:t xml:space="preserve">       Am                       C</w:t>
+      </w:r>
+    </w:p>
+    <w:p>
+      <w:pPr>
+        <w:spacing w:after="0"/>
+      </w:pPr>
+      <w:r>
+        <w:t>To the fella over there with the hella good hair</w:t>
+      </w:r>
+    </w:p>
+    <w:p>
+      <w:pPr>
+        <w:spacing w:after="0"/>
+      </w:pPr>
+      <w:r>
+        <w:t xml:space="preserve">          G                          </w:t>
+      </w:r>
+      <w:proofErr w:type="spellStart"/>
+      <w:r>
+        <w:t>G</w:t>
+      </w:r>
+      <w:proofErr w:type="spellEnd"/>
+      <w:r>
+        <w:t xml:space="preserve">      </w:t>
+      </w:r>
+    </w:p>
+    <w:p>
+      <w:pPr>
+        <w:spacing w:after="0"/>
+      </w:pPr>
+      <w:r>
+        <w:t xml:space="preserve">Won't you come on over baby we could shake </w:t>
+      </w:r>
+      <w:proofErr w:type="spellStart"/>
+      <w:r>
+        <w:t>shake</w:t>
+      </w:r>
+      <w:proofErr w:type="spellEnd"/>
+      <w:r>
+        <w:t xml:space="preserve"> </w:t>
+      </w:r>
+      <w:proofErr w:type="spellStart"/>
+      <w:r>
+        <w:t>shake</w:t>
+      </w:r>
+      <w:proofErr w:type="spellEnd"/>
+    </w:p>
+    <w:p>
+      <w:pPr>
+        <w:spacing w:after="0"/>
+      </w:pPr>
+      <w:r>
+        <w:t xml:space="preserve">  </w:t>
+      </w:r>
+    </w:p>
+    <w:p>
+      <w:pPr>
+        <w:spacing w:after="0"/>
+      </w:pPr>
+      <w:r>
+        <w:t xml:space="preserve">Ye--ah </w:t>
+      </w:r>
+      <w:proofErr w:type="spellStart"/>
+      <w:r>
+        <w:t>ohhh</w:t>
+      </w:r>
+      <w:proofErr w:type="spellEnd"/>
+      <w:r>
+        <w:t>!</w:t>
+      </w:r>
+    </w:p>
+    <w:p>
+      <w:pPr>
+        <w:spacing w:after="0"/>
+        <w:rPr>
+          <w:b/>
+          <w:i/>
+        </w:rPr>
+      </w:pPr>
+      <w:r>
+        <w:t xml:space="preserve"> </w:t>
       </w:r>
       <w:bookmarkStart w:id="0" w:name="_GoBack"/>
       <w:bookmarkEnd w:id="0"/>
-    </w:p>
-    <w:p>
-      <w:pPr>
-        <w:spacing w:after="0"/>
-      </w:pPr>
-      <w:r>
-        <w:t xml:space="preserve">                      C</w:t>
-      </w:r>
-    </w:p>
-    <w:p>
-      <w:pPr>
-        <w:spacing w:after="0"/>
-      </w:pPr>
-      <w:r>
-        <w:t xml:space="preserve">Can't stop won't stop </w:t>
-      </w:r>
-      <w:proofErr w:type="spellStart"/>
-      <w:r>
-        <w:t>groovin</w:t>
-      </w:r>
-      <w:proofErr w:type="spellEnd"/>
-      <w:r>
-        <w:t>'</w:t>
-      </w:r>
-    </w:p>
-    <w:p>
-      <w:pPr>
-        <w:spacing w:after="0"/>
-      </w:pPr>
-      <w:r>
-        <w:t xml:space="preserve">                     G</w:t>
-      </w:r>
-    </w:p>
-    <w:p>
-      <w:pPr>
-        <w:spacing w:after="0"/>
-      </w:pPr>
-      <w:r>
-        <w:t>It's like I got this music in my mind</w:t>
-      </w:r>
-    </w:p>
-    <w:p>
-      <w:pPr>
-        <w:spacing w:after="0"/>
-      </w:pPr>
-      <w:r>
-        <w:t xml:space="preserve">       D      </w:t>
-      </w:r>
-    </w:p>
-    <w:p>
-      <w:pPr>
-        <w:spacing w:after="0"/>
-      </w:pPr>
-      <w:r>
-        <w:t xml:space="preserve">Saying it's </w:t>
-      </w:r>
-      <w:proofErr w:type="spellStart"/>
-      <w:r>
-        <w:t>gonna</w:t>
-      </w:r>
-      <w:proofErr w:type="spellEnd"/>
-      <w:r>
-        <w:t xml:space="preserve"> be alright</w:t>
-      </w:r>
-    </w:p>
-    <w:p>
-      <w:pPr>
-        <w:spacing w:after="0"/>
-      </w:pPr>
-      <w:r>
-        <w:t xml:space="preserve">  </w:t>
-      </w:r>
-    </w:p>
-    <w:p>
-      <w:pPr>
-        <w:spacing w:after="0"/>
-      </w:pPr>
-      <w:r>
-        <w:t xml:space="preserve">          Am</w:t>
-      </w:r>
-    </w:p>
-    <w:p>
-      <w:pPr>
-        <w:spacing w:after="0"/>
-      </w:pPr>
-      <w:r>
-        <w:t xml:space="preserve">Cause the players </w:t>
-      </w:r>
-      <w:proofErr w:type="spellStart"/>
-      <w:r>
-        <w:t>gonna</w:t>
-      </w:r>
-      <w:proofErr w:type="spellEnd"/>
-      <w:r>
-        <w:t xml:space="preserve"> play, play, play, play, play</w:t>
-      </w:r>
-    </w:p>
-    <w:p>
-      <w:pPr>
-        <w:spacing w:after="0"/>
-      </w:pPr>
-      <w:r>
-        <w:t xml:space="preserve">        C</w:t>
-      </w:r>
-    </w:p>
-    <w:p>
-      <w:pPr>
-        <w:spacing w:after="0"/>
-      </w:pPr>
-      <w:r>
-        <w:t xml:space="preserve">And the haters </w:t>
-      </w:r>
-      <w:proofErr w:type="spellStart"/>
-      <w:r>
-        <w:t>gonna</w:t>
-      </w:r>
-      <w:proofErr w:type="spellEnd"/>
-      <w:r>
-        <w:t xml:space="preserve"> hate, hate, hate, hate, hate baby</w:t>
-      </w:r>
-    </w:p>
-    <w:p>
-      <w:pPr>
-        <w:spacing w:after="0"/>
-      </w:pPr>
-      <w:r>
-        <w:t xml:space="preserve">G              </w:t>
-      </w:r>
-    </w:p>
-    <w:p>
-      <w:pPr>
-        <w:spacing w:after="0"/>
-      </w:pPr>
-      <w:r>
-        <w:t xml:space="preserve">I'm just </w:t>
-      </w:r>
-      <w:proofErr w:type="spellStart"/>
-      <w:r>
-        <w:t>gonna</w:t>
-      </w:r>
-      <w:proofErr w:type="spellEnd"/>
-      <w:r>
-        <w:t xml:space="preserve"> shake, shake, shake, shake, shake</w:t>
-      </w:r>
-    </w:p>
-    <w:p>
-      <w:pPr>
-        <w:spacing w:after="0"/>
-      </w:pPr>
-      <w:r>
-        <w:t>Shake it off, I shake it off</w:t>
-      </w:r>
-    </w:p>
-    <w:p>
-      <w:pPr>
-        <w:spacing w:after="0"/>
-      </w:pPr>
-      <w:r>
-        <w:t xml:space="preserve"> </w:t>
-      </w:r>
-    </w:p>
-    <w:p>
-      <w:pPr>
-        <w:spacing w:after="0"/>
-      </w:pPr>
-      <w:r>
-        <w:t xml:space="preserve"> </w:t>
-      </w:r>
-    </w:p>
-    <w:p>
-      <w:pPr>
-        <w:spacing w:after="0"/>
-      </w:pPr>
-      <w:r>
-        <w:t xml:space="preserve">      Am</w:t>
-      </w:r>
-    </w:p>
-    <w:p>
-      <w:pPr>
-        <w:spacing w:after="0"/>
-      </w:pPr>
-      <w:r>
-        <w:t xml:space="preserve">Heart breakers </w:t>
-      </w:r>
-      <w:proofErr w:type="spellStart"/>
-      <w:r>
-        <w:t>gonna</w:t>
-      </w:r>
-      <w:proofErr w:type="spellEnd"/>
-      <w:r>
-        <w:t xml:space="preserve"> break, break, break, break, break</w:t>
-      </w:r>
-    </w:p>
-    <w:p>
-      <w:pPr>
-        <w:spacing w:after="0"/>
-      </w:pPr>
-      <w:r>
-        <w:t xml:space="preserve">        C</w:t>
-      </w:r>
-    </w:p>
-    <w:p>
-      <w:pPr>
-        <w:spacing w:after="0"/>
-      </w:pPr>
-      <w:r>
-        <w:t xml:space="preserve">And the fakers </w:t>
-      </w:r>
-      <w:proofErr w:type="spellStart"/>
-      <w:r>
-        <w:t>gonna</w:t>
-      </w:r>
-      <w:proofErr w:type="spellEnd"/>
-      <w:r>
-        <w:t xml:space="preserve"> fake, fake, fake, fake, fake baby</w:t>
-      </w:r>
-    </w:p>
-    <w:p>
-      <w:pPr>
-        <w:spacing w:after="0"/>
-      </w:pPr>
-      <w:r>
-        <w:t>G</w:t>
-      </w:r>
-    </w:p>
-    <w:p>
-      <w:pPr>
-        <w:spacing w:after="0"/>
-      </w:pPr>
-      <w:r>
-        <w:t xml:space="preserve">I'm just </w:t>
-      </w:r>
-      <w:proofErr w:type="spellStart"/>
-      <w:r>
-        <w:t>gonna</w:t>
-      </w:r>
-      <w:proofErr w:type="spellEnd"/>
-      <w:r>
-        <w:t xml:space="preserve"> shake, shake, shake, shake, shake</w:t>
-      </w:r>
-    </w:p>
-    <w:p>
-      <w:pPr>
-        <w:spacing w:after="0"/>
-      </w:pPr>
-      <w:r>
-        <w:t xml:space="preserve">Shake it </w:t>
-      </w:r>
-      <w:proofErr w:type="gramStart"/>
-      <w:r>
-        <w:t>off,</w:t>
-      </w:r>
-      <w:proofErr w:type="gramEnd"/>
-      <w:r>
-        <w:t xml:space="preserve"> I shake it off -</w:t>
-      </w:r>
-      <w:proofErr w:type="spellStart"/>
-      <w:r>
-        <w:t>oooh</w:t>
-      </w:r>
-      <w:proofErr w:type="spellEnd"/>
-      <w:r>
-        <w:t xml:space="preserve"> </w:t>
-      </w:r>
-      <w:proofErr w:type="spellStart"/>
-      <w:r>
-        <w:t>oooh</w:t>
-      </w:r>
-      <w:proofErr w:type="spellEnd"/>
-      <w:r>
-        <w:t xml:space="preserve"> </w:t>
-      </w:r>
-      <w:proofErr w:type="spellStart"/>
-      <w:r>
-        <w:t>oooh</w:t>
-      </w:r>
-      <w:proofErr w:type="spellEnd"/>
-      <w:r>
-        <w:t xml:space="preserve"> </w:t>
-      </w:r>
-      <w:proofErr w:type="spellStart"/>
-      <w:r>
-        <w:t>oooh</w:t>
-      </w:r>
-      <w:proofErr w:type="spellEnd"/>
-      <w:r>
-        <w:t>-</w:t>
-      </w:r>
-    </w:p>
-    <w:p>
-      <w:pPr>
-        <w:spacing w:after="0"/>
-      </w:pPr>
-      <w:r>
-        <w:t>Am</w:t>
-      </w:r>
-    </w:p>
-    <w:p>
-      <w:pPr>
-        <w:spacing w:after="0"/>
-      </w:pPr>
-      <w:r>
-        <w:t xml:space="preserve">Shake it off, I shake it off, I </w:t>
-      </w:r>
-      <w:proofErr w:type="spellStart"/>
-      <w:r>
-        <w:t>I</w:t>
-      </w:r>
-      <w:proofErr w:type="spellEnd"/>
-    </w:p>
-    <w:p>
-      <w:pPr>
-        <w:spacing w:after="0"/>
-      </w:pPr>
-      <w:r>
-        <w:t xml:space="preserve">  C</w:t>
-      </w:r>
-    </w:p>
-    <w:p>
-      <w:pPr>
-        <w:spacing w:after="0"/>
-      </w:pPr>
-      <w:r>
-        <w:t xml:space="preserve">I shake it off, I shake it off, I </w:t>
-      </w:r>
-      <w:proofErr w:type="spellStart"/>
-      <w:r>
-        <w:t>I</w:t>
-      </w:r>
-      <w:proofErr w:type="spellEnd"/>
-    </w:p>
-    <w:p>
-      <w:pPr>
-        <w:spacing w:after="0"/>
-      </w:pPr>
-      <w:r>
-        <w:t xml:space="preserve">  G</w:t>
-      </w:r>
-    </w:p>
-    <w:p>
-      <w:pPr>
-        <w:spacing w:after="0"/>
-      </w:pPr>
-      <w:r>
-        <w:lastRenderedPageBreak/>
-        <w:t xml:space="preserve">I shake it off, I shake it off, I </w:t>
-      </w:r>
-      <w:proofErr w:type="spellStart"/>
-      <w:r>
-        <w:t>I</w:t>
-      </w:r>
-      <w:proofErr w:type="spellEnd"/>
-    </w:p>
-    <w:p>
-      <w:pPr>
-        <w:spacing w:after="0"/>
-      </w:pPr>
-      <w:r>
-        <w:t>I shake it off, I shake it off</w:t>
-      </w:r>
-    </w:p>
-    <w:p>
-      <w:pPr>
-        <w:spacing w:after="0"/>
-      </w:pPr>
-      <w:r>
-        <w:t xml:space="preserve">  </w:t>
-      </w:r>
-    </w:p>
-    <w:p>
-      <w:pPr>
-        <w:spacing w:after="0"/>
-      </w:pPr>
-      <w:r>
-        <w:t xml:space="preserve">Hey, hey, hey, just think </w:t>
-      </w:r>
-    </w:p>
-    <w:p>
-      <w:pPr>
-        <w:spacing w:after="0"/>
-      </w:pPr>
-      <w:r>
-        <w:t xml:space="preserve">While you've been </w:t>
-      </w:r>
-      <w:proofErr w:type="spellStart"/>
-      <w:r>
-        <w:t>gettin</w:t>
-      </w:r>
-      <w:proofErr w:type="spellEnd"/>
-      <w:r>
-        <w:t>' down and out</w:t>
-      </w:r>
-    </w:p>
-    <w:p>
-      <w:pPr>
-        <w:spacing w:after="0"/>
-      </w:pPr>
-      <w:r>
-        <w:t>About the liars and dirty, dirty cheats of the world</w:t>
-      </w:r>
-    </w:p>
-    <w:p>
-      <w:pPr>
-        <w:spacing w:after="0"/>
-      </w:pPr>
-      <w:r>
-        <w:t xml:space="preserve">You could've been </w:t>
-      </w:r>
-      <w:proofErr w:type="spellStart"/>
-      <w:r>
-        <w:t>gettin</w:t>
-      </w:r>
-      <w:proofErr w:type="spellEnd"/>
-      <w:r>
-        <w:t>' down to this sick beat</w:t>
-      </w:r>
-    </w:p>
-    <w:p>
-      <w:pPr>
-        <w:spacing w:after="0"/>
-      </w:pPr>
-      <w:r>
-        <w:t xml:space="preserve">  </w:t>
-      </w:r>
-    </w:p>
-    <w:p>
-      <w:pPr>
-        <w:spacing w:after="0"/>
-      </w:pPr>
-      <w:r>
-        <w:t>Am                    C</w:t>
-      </w:r>
-    </w:p>
-    <w:p>
-      <w:pPr>
-        <w:spacing w:after="0"/>
-      </w:pPr>
-      <w:r>
-        <w:t>My ex man brought his new girlfriend</w:t>
-      </w:r>
-    </w:p>
-    <w:p>
-      <w:pPr>
-        <w:spacing w:after="0"/>
-      </w:pPr>
-      <w:r>
-        <w:t xml:space="preserve">            G</w:t>
-      </w:r>
-    </w:p>
-    <w:p>
-      <w:pPr>
-        <w:spacing w:after="0"/>
-      </w:pPr>
-      <w:r>
-        <w:t>She's like "Oh my God"</w:t>
-      </w:r>
-    </w:p>
-    <w:p>
-      <w:pPr>
-        <w:spacing w:after="0"/>
-      </w:pPr>
-      <w:r>
-        <w:t>G</w:t>
-      </w:r>
-    </w:p>
-    <w:p>
-      <w:pPr>
-        <w:spacing w:after="0"/>
-      </w:pPr>
-      <w:r>
-        <w:t xml:space="preserve">I 'm just </w:t>
-      </w:r>
-      <w:proofErr w:type="spellStart"/>
-      <w:r>
-        <w:t>gonna</w:t>
-      </w:r>
-      <w:proofErr w:type="spellEnd"/>
-      <w:r>
-        <w:t xml:space="preserve"> shake it</w:t>
-      </w:r>
-    </w:p>
-    <w:p>
-      <w:pPr>
-        <w:spacing w:after="0"/>
-      </w:pPr>
-      <w:r>
-        <w:t xml:space="preserve">       Am                       C</w:t>
-      </w:r>
-    </w:p>
-    <w:p>
-      <w:pPr>
-        <w:spacing w:after="0"/>
-      </w:pPr>
-      <w:r>
-        <w:t>To the fella over there with the hella good hair</w:t>
-      </w:r>
-    </w:p>
-    <w:p>
-      <w:pPr>
-        <w:spacing w:after="0"/>
-      </w:pPr>
-      <w:r>
-        <w:t xml:space="preserve">          G                          </w:t>
-      </w:r>
-      <w:proofErr w:type="spellStart"/>
-      <w:r>
-        <w:t>G</w:t>
-      </w:r>
-      <w:proofErr w:type="spellEnd"/>
-      <w:r>
-        <w:t xml:space="preserve">      </w:t>
-      </w:r>
-    </w:p>
-    <w:p>
-      <w:pPr>
-        <w:spacing w:after="0"/>
-      </w:pPr>
-      <w:r>
-        <w:t xml:space="preserve">Won't you come on over baby we could shake </w:t>
-      </w:r>
-      <w:proofErr w:type="spellStart"/>
-      <w:r>
-        <w:t>shake</w:t>
-      </w:r>
-      <w:proofErr w:type="spellEnd"/>
-      <w:r>
-        <w:t xml:space="preserve"> </w:t>
-      </w:r>
-      <w:proofErr w:type="spellStart"/>
-      <w:r>
-        <w:t>shake</w:t>
-      </w:r>
-      <w:proofErr w:type="spellEnd"/>
-    </w:p>
-    <w:p>
-      <w:pPr>
-        <w:spacing w:after="0"/>
-      </w:pPr>
-      <w:r>
-        <w:t xml:space="preserve">  </w:t>
-      </w:r>
-    </w:p>
-    <w:p>
-      <w:pPr>
-        <w:spacing w:after="0"/>
-      </w:pPr>
-      <w:r>
-        <w:t xml:space="preserve">Ye--ah </w:t>
-      </w:r>
-      <w:proofErr w:type="spellStart"/>
-      <w:r>
-        <w:t>ohhh</w:t>
-      </w:r>
-      <w:proofErr w:type="spellEnd"/>
-      <w:r>
-        <w:t>!</w:t>
-      </w:r>
-    </w:p>
-    <w:p>
-      <w:pPr>
-        <w:spacing w:after="0"/>
-      </w:pPr>
-      <w:r>
-        <w:t xml:space="preserve"> </w:t>
-      </w:r>
-    </w:p>
-    <w:p>
-      <w:pPr>
-        <w:spacing w:after="0"/>
-      </w:pPr>
-      <w:r>
-        <w:t xml:space="preserve">          Am</w:t>
-      </w:r>
-    </w:p>
-    <w:p>
-      <w:pPr>
-        <w:spacing w:after="0"/>
-      </w:pPr>
-      <w:r>
-        <w:t xml:space="preserve">Cause the players </w:t>
-      </w:r>
-      <w:proofErr w:type="spellStart"/>
-      <w:r>
-        <w:t>gonna</w:t>
-      </w:r>
-      <w:proofErr w:type="spellEnd"/>
-      <w:r>
-        <w:t xml:space="preserve"> play </w:t>
-      </w:r>
-      <w:proofErr w:type="spellStart"/>
-      <w:r>
-        <w:t>play</w:t>
-      </w:r>
-      <w:proofErr w:type="spellEnd"/>
-      <w:r>
-        <w:t xml:space="preserve"> </w:t>
-      </w:r>
-      <w:proofErr w:type="spellStart"/>
-      <w:r>
-        <w:t>play</w:t>
-      </w:r>
-      <w:proofErr w:type="spellEnd"/>
-      <w:r>
-        <w:t xml:space="preserve"> </w:t>
-      </w:r>
-      <w:proofErr w:type="spellStart"/>
-      <w:r>
-        <w:t>play</w:t>
-      </w:r>
-      <w:proofErr w:type="spellEnd"/>
-      <w:r>
-        <w:t xml:space="preserve"> </w:t>
-      </w:r>
-      <w:proofErr w:type="spellStart"/>
-      <w:r>
-        <w:t>play</w:t>
-      </w:r>
-      <w:proofErr w:type="spellEnd"/>
-    </w:p>
-    <w:p>
-      <w:pPr>
-        <w:spacing w:after="0"/>
-      </w:pPr>
-      <w:r>
-        <w:t xml:space="preserve">        C</w:t>
-      </w:r>
-    </w:p>
-    <w:p>
-      <w:pPr>
-        <w:spacing w:after="0"/>
-      </w:pPr>
-      <w:r>
-        <w:t xml:space="preserve">And the haters </w:t>
-      </w:r>
-      <w:proofErr w:type="spellStart"/>
-      <w:r>
-        <w:t>gonna</w:t>
-      </w:r>
-      <w:proofErr w:type="spellEnd"/>
-      <w:r>
-        <w:t xml:space="preserve"> hate, hate, hate, hate </w:t>
-      </w:r>
-      <w:proofErr w:type="spellStart"/>
-      <w:r>
-        <w:t>hate</w:t>
-      </w:r>
-      <w:proofErr w:type="spellEnd"/>
-      <w:r>
-        <w:t xml:space="preserve"> baby</w:t>
-      </w:r>
-    </w:p>
-    <w:p>
-      <w:pPr>
-        <w:spacing w:after="0"/>
-      </w:pPr>
-      <w:r>
-        <w:t xml:space="preserve">G              </w:t>
-      </w:r>
-    </w:p>
-    <w:p>
-      <w:pPr>
-        <w:spacing w:after="0"/>
-      </w:pPr>
-      <w:r>
-        <w:t xml:space="preserve">I'm just </w:t>
-      </w:r>
-      <w:proofErr w:type="spellStart"/>
-      <w:r>
-        <w:t>gonna</w:t>
-      </w:r>
-      <w:proofErr w:type="spellEnd"/>
-      <w:r>
-        <w:t xml:space="preserve"> shake </w:t>
-      </w:r>
-      <w:proofErr w:type="spellStart"/>
-      <w:r>
-        <w:t>shake</w:t>
-      </w:r>
-      <w:proofErr w:type="spellEnd"/>
-      <w:r>
-        <w:t xml:space="preserve"> </w:t>
-      </w:r>
-      <w:proofErr w:type="spellStart"/>
-      <w:r>
-        <w:t>shake</w:t>
-      </w:r>
-      <w:proofErr w:type="spellEnd"/>
-    </w:p>
-    <w:p>
-      <w:pPr>
-        <w:spacing w:after="0"/>
-      </w:pPr>
-      <w:r>
-        <w:t>Shake it off, shake it off</w:t>
-      </w:r>
-    </w:p>
-    <w:p>
-      <w:pPr>
-        <w:spacing w:after="0"/>
-      </w:pPr>
-      <w:r>
-        <w:t xml:space="preserve">  </w:t>
-      </w:r>
-    </w:p>
-    <w:p>
-      <w:pPr>
-        <w:spacing w:after="0"/>
-      </w:pPr>
-      <w:r>
-        <w:t xml:space="preserve">      Am</w:t>
-      </w:r>
-    </w:p>
-    <w:p>
-      <w:pPr>
-        <w:spacing w:after="0"/>
-      </w:pPr>
-      <w:r>
-        <w:t xml:space="preserve">Heart breakers </w:t>
-      </w:r>
-      <w:proofErr w:type="spellStart"/>
-      <w:r>
-        <w:t>gonna</w:t>
-      </w:r>
-      <w:proofErr w:type="spellEnd"/>
-      <w:r>
-        <w:t xml:space="preserve"> break, break, break, break, break</w:t>
-      </w:r>
-    </w:p>
-    <w:p>
-      <w:pPr>
-        <w:spacing w:after="0"/>
-      </w:pPr>
-      <w:r>
-        <w:t xml:space="preserve">        C</w:t>
-      </w:r>
-    </w:p>
-    <w:p>
-      <w:pPr>
-        <w:spacing w:after="0"/>
-      </w:pPr>
-      <w:r>
-        <w:t xml:space="preserve">And the fakers </w:t>
-      </w:r>
-      <w:proofErr w:type="spellStart"/>
-      <w:r>
-        <w:t>gonna</w:t>
-      </w:r>
-      <w:proofErr w:type="spellEnd"/>
-      <w:r>
-        <w:t xml:space="preserve"> fake, fake, fake, fake, fake baby</w:t>
-      </w:r>
-    </w:p>
-    <w:p>
-      <w:pPr>
-        <w:spacing w:after="0"/>
-      </w:pPr>
-      <w:r>
-        <w:t>G</w:t>
-      </w:r>
-    </w:p>
-    <w:p>
-      <w:pPr>
-        <w:spacing w:after="0"/>
-      </w:pPr>
-      <w:r>
-        <w:t xml:space="preserve">I'm just </w:t>
-      </w:r>
-      <w:proofErr w:type="spellStart"/>
-      <w:r>
-        <w:t>gonna</w:t>
-      </w:r>
-      <w:proofErr w:type="spellEnd"/>
-      <w:r>
-        <w:t xml:space="preserve"> shake, shake, shake, shake, shake</w:t>
-      </w:r>
-    </w:p>
-    <w:p>
-      <w:pPr>
-        <w:spacing w:after="0"/>
-      </w:pPr>
-      <w:r>
-        <w:t xml:space="preserve">Shake it </w:t>
-      </w:r>
-      <w:proofErr w:type="gramStart"/>
-      <w:r>
-        <w:t>off,</w:t>
-      </w:r>
-      <w:proofErr w:type="gramEnd"/>
-      <w:r>
-        <w:t xml:space="preserve"> shake it off -</w:t>
-      </w:r>
-      <w:proofErr w:type="spellStart"/>
-      <w:r>
-        <w:t>oooh</w:t>
-      </w:r>
-      <w:proofErr w:type="spellEnd"/>
-      <w:r>
-        <w:t xml:space="preserve"> </w:t>
-      </w:r>
-      <w:proofErr w:type="spellStart"/>
-      <w:r>
-        <w:t>oooh</w:t>
-      </w:r>
-      <w:proofErr w:type="spellEnd"/>
-      <w:r>
-        <w:t xml:space="preserve"> </w:t>
-      </w:r>
-      <w:proofErr w:type="spellStart"/>
-      <w:r>
-        <w:t>oooh</w:t>
-      </w:r>
-      <w:proofErr w:type="spellEnd"/>
-      <w:r>
-        <w:t xml:space="preserve"> </w:t>
-      </w:r>
-      <w:proofErr w:type="spellStart"/>
-      <w:r>
-        <w:t>oooh</w:t>
-      </w:r>
-      <w:proofErr w:type="spellEnd"/>
-      <w:r>
-        <w:t>-</w:t>
-      </w:r>
-    </w:p>
-    <w:p>
-      <w:pPr>
-        <w:spacing w:after="0"/>
-      </w:pPr>
-      <w:r>
-        <w:t>Am</w:t>
-      </w:r>
-    </w:p>
-    <w:p>
-      <w:pPr>
-        <w:spacing w:after="0"/>
-      </w:pPr>
-      <w:r>
-        <w:t xml:space="preserve">Shake it off, I shake it off, I </w:t>
-      </w:r>
-      <w:proofErr w:type="spellStart"/>
-      <w:r>
-        <w:t>I</w:t>
-      </w:r>
-      <w:proofErr w:type="spellEnd"/>
-    </w:p>
-    <w:p>
-      <w:pPr>
-        <w:spacing w:after="0"/>
-      </w:pPr>
-      <w:r>
-        <w:t xml:space="preserve">  C</w:t>
-      </w:r>
-    </w:p>
-    <w:p>
-      <w:pPr>
-        <w:spacing w:after="0"/>
-      </w:pPr>
-      <w:r>
-        <w:t xml:space="preserve">I shake it off, I shake it off, I </w:t>
-      </w:r>
-      <w:proofErr w:type="spellStart"/>
-      <w:r>
-        <w:t>I</w:t>
-      </w:r>
-      <w:proofErr w:type="spellEnd"/>
-    </w:p>
-    <w:p>
-      <w:pPr>
-        <w:spacing w:after="0"/>
-      </w:pPr>
-      <w:r>
-        <w:t xml:space="preserve">  G</w:t>
-      </w:r>
-    </w:p>
-    <w:p>
-      <w:pPr>
-        <w:spacing w:after="0"/>
-      </w:pPr>
-      <w:r>
-        <w:t xml:space="preserve">I shake it off, I shake it off, I </w:t>
-      </w:r>
-      <w:proofErr w:type="spellStart"/>
-      <w:r>
-        <w:t>I</w:t>
-      </w:r>
-      <w:proofErr w:type="spellEnd"/>
-    </w:p>
-    <w:p>
-      <w:pPr>
-        <w:spacing w:after="0"/>
-      </w:pPr>
-      <w:r>
-        <w:t>I shake it off, I shake it off</w:t>
-      </w:r>
-    </w:p>
-    <w:p>
-      <w:pPr>
-        <w:spacing w:after="0"/>
-      </w:pPr>
-      <w:r>
-        <w:t xml:space="preserve"> </w:t>
-      </w:r>
-    </w:p>
-    <w:p>
-      <w:pPr>
-        <w:spacing w:after="0"/>
-      </w:pPr>
-      <w:r>
-        <w:t>Am</w:t>
-      </w:r>
-    </w:p>
-    <w:p>
-      <w:pPr>
-        <w:spacing w:after="0"/>
-      </w:pPr>
-      <w:r>
-        <w:lastRenderedPageBreak/>
-        <w:t xml:space="preserve">Shake it off, I shake it off, I </w:t>
-      </w:r>
-      <w:proofErr w:type="spellStart"/>
-      <w:r>
-        <w:t>I</w:t>
-      </w:r>
-      <w:proofErr w:type="spellEnd"/>
-    </w:p>
-    <w:p>
-      <w:pPr>
-        <w:spacing w:after="0"/>
-      </w:pPr>
-      <w:r>
-        <w:t xml:space="preserve">  C</w:t>
-      </w:r>
-    </w:p>
-    <w:p>
-      <w:pPr>
-        <w:spacing w:after="0"/>
-      </w:pPr>
-      <w:r>
-        <w:t xml:space="preserve">I shake it off, I shake it off, I </w:t>
-      </w:r>
-      <w:proofErr w:type="spellStart"/>
-      <w:r>
-        <w:t>I</w:t>
-      </w:r>
-      <w:proofErr w:type="spellEnd"/>
-    </w:p>
-    <w:p>
-      <w:pPr>
-        <w:spacing w:after="0"/>
-      </w:pPr>
-      <w:r>
-        <w:t xml:space="preserve">  G</w:t>
-      </w:r>
-    </w:p>
-    <w:p>
-      <w:pPr>
-        <w:spacing w:after="0"/>
-      </w:pPr>
-      <w:r>
-        <w:t xml:space="preserve">I shake it off, I shake it off, I </w:t>
-      </w:r>
-      <w:proofErr w:type="spellStart"/>
-      <w:r>
-        <w:t>I</w:t>
-      </w:r>
-      <w:proofErr w:type="spellEnd"/>
-    </w:p>
-    <w:p>
-      <w:pPr>
-        <w:spacing w:after="0"/>
-      </w:pPr>
-      <w:r>
-        <w:t>I shake it off, I shake it off</w:t>
-      </w:r>
-    </w:p>
-    <w:p>
-      <w:pPr>
-        <w:spacing w:after="0"/>
-      </w:pPr>
-      <w:r>
-        <w:t xml:space="preserve">  </w:t>
-      </w:r>
-    </w:p>
-    <w:p>
-      <w:pPr>
-        <w:spacing w:after="0"/>
-      </w:pPr>
-      <w:r>
-        <w:t>Am</w:t>
-      </w:r>
-    </w:p>
-    <w:p>
-      <w:pPr>
-        <w:spacing w:after="0"/>
-      </w:pPr>
-      <w:r>
-        <w:t xml:space="preserve">Shake it off, I shake it off, I </w:t>
-      </w:r>
-      <w:proofErr w:type="spellStart"/>
-      <w:r>
-        <w:t>I</w:t>
-      </w:r>
-      <w:proofErr w:type="spellEnd"/>
-    </w:p>
-    <w:p>
-      <w:pPr>
-        <w:spacing w:after="0"/>
-      </w:pPr>
-      <w:r>
-        <w:t xml:space="preserve">  C</w:t>
-      </w:r>
-    </w:p>
-    <w:p>
-      <w:pPr>
-        <w:spacing w:after="0"/>
-      </w:pPr>
-      <w:r>
-        <w:t xml:space="preserve">I shake it off, I shake it off, I </w:t>
-      </w:r>
-      <w:proofErr w:type="spellStart"/>
-      <w:r>
-        <w:t>I</w:t>
-      </w:r>
-      <w:proofErr w:type="spellEnd"/>
-    </w:p>
-    <w:p>
-      <w:pPr>
-        <w:spacing w:after="0"/>
-      </w:pPr>
-      <w:r>
-        <w:t xml:space="preserve">  G</w:t>
-      </w:r>
-    </w:p>
-    <w:p>
-      <w:pPr>
-        <w:spacing w:after="0"/>
-      </w:pPr>
-      <w:r>
-        <w:t xml:space="preserve">I shake it off, I shake it off, I </w:t>
-      </w:r>
-      <w:proofErr w:type="spellStart"/>
-      <w:r>
-        <w:t>I</w:t>
-      </w:r>
-      <w:proofErr w:type="spellEnd"/>
-    </w:p>
-    <w:p>
-      <w:pPr>
-        <w:spacing w:after="0"/>
-      </w:pPr>
-      <w:r>
-        <w:t xml:space="preserve">          </w:t>
-      </w:r>
-    </w:p>
-    <w:p>
-      <w:pPr>
-        <w:spacing w:after="0"/>
-      </w:pPr>
-      <w:r>
-        <w:t>I shake it off, I shake it off</w:t>
+      <w:r>
+        <w:rPr>
+          <w:b/>
+          <w:i/>
+        </w:rPr>
+        <w:t>Chorus</w:t>
+      </w:r>
+    </w:p>
+    <w:p>
+      <w:pPr>
+        <w:spacing w:after="0"/>
+      </w:pPr>
+      <w:r>
+        <w:t xml:space="preserve">Repeat to end:  </w:t>
+      </w:r>
+      <w:r>
+        <w:t>S</w:t>
+      </w:r>
+      <w:r>
+        <w:t>hake it off, I shake it off,</w:t>
       </w:r>
     </w:p>
     <w:sectPr>
